--- a/JavaScript/Ass/If&Loop.docx
+++ b/JavaScript/Ass/If&Loop.docx
@@ -1,6 +1,6 @@
 
 <file path=word/document.xml><?xml version="1.0" encoding="utf-8"?>
-<w:document xmlns:wpc="http://schemas.microsoft.com/office/word/2010/wordprocessingCanvas" xmlns:cx="http://schemas.microsoft.com/office/drawing/2014/chartex" xmlns:mc="http://schemas.openxmlformats.org/markup-compatibility/2006" xmlns:o="urn:schemas-microsoft-com:office:office" xmlns:r="http://schemas.openxmlformats.org/officeDocument/2006/relationships" xmlns:m="http://schemas.openxmlformats.org/officeDocument/2006/math" xmlns:v="urn:schemas-microsoft-com:vml" xmlns:wp14="http://schemas.microsoft.com/office/word/2010/wordprocessingDrawing" xmlns:wp="http://schemas.openxmlformats.org/drawingml/2006/wordprocessingDrawing" xmlns:w10="urn:schemas-microsoft-com:office:word" xmlns:w="http://schemas.openxmlformats.org/wordprocessingml/2006/main" xmlns:w14="http://schemas.microsoft.com/office/word/2010/wordml" xmlns:w15="http://schemas.microsoft.com/office/word/2012/wordml" xmlns:w16se="http://schemas.microsoft.com/office/word/2015/wordml/symex" xmlns:wpg="http://schemas.microsoft.com/office/word/2010/wordprocessingGroup" xmlns:wpi="http://schemas.microsoft.com/office/word/2010/wordprocessingInk" xmlns:wne="http://schemas.microsoft.com/office/word/2006/wordml" xmlns:wps="http://schemas.microsoft.com/office/word/2010/wordprocessingShape" mc:Ignorable="w14 w15 w16se wp14">
+<w:document xmlns:wpc="http://schemas.microsoft.com/office/word/2010/wordprocessingCanvas" xmlns:mc="http://schemas.openxmlformats.org/markup-compatibility/2006" xmlns:o="urn:schemas-microsoft-com:office:office" xmlns:r="http://schemas.openxmlformats.org/officeDocument/2006/relationships" xmlns:m="http://schemas.openxmlformats.org/officeDocument/2006/math" xmlns:v="urn:schemas-microsoft-com:vml" xmlns:wp14="http://schemas.microsoft.com/office/word/2010/wordprocessingDrawing" xmlns:wp="http://schemas.openxmlformats.org/drawingml/2006/wordprocessingDrawing" xmlns:w10="urn:schemas-microsoft-com:office:word" xmlns:w="http://schemas.openxmlformats.org/wordprocessingml/2006/main" xmlns:w14="http://schemas.microsoft.com/office/word/2010/wordml" xmlns:w15="http://schemas.microsoft.com/office/word/2012/wordml" xmlns:wpg="http://schemas.microsoft.com/office/word/2010/wordprocessingGroup" xmlns:wpi="http://schemas.microsoft.com/office/word/2010/wordprocessingInk" xmlns:wne="http://schemas.microsoft.com/office/word/2006/wordml" xmlns:wps="http://schemas.microsoft.com/office/word/2010/wordprocessingShape" mc:Ignorable="w14 w15 wp14">
   <w:body>
     <w:p>
       <w:pPr>
@@ -237,6 +237,7 @@
         <w:spacing w:after="0" w:line="360" w:lineRule="auto"/>
         <w:rPr>
           <w:rFonts w:ascii="Arial" w:hAnsi="Arial" w:cs="Arial"/>
+          <w:color w:val="FF0000"/>
           <w:sz w:val="26"/>
           <w:szCs w:val="26"/>
         </w:rPr>
@@ -256,7 +257,16 @@
           <w:sz w:val="26"/>
           <w:szCs w:val="26"/>
         </w:rPr>
-        <w:t xml:space="preserve"> function declared scores of n elements, each element is the average grade of each student (default n = 5).</w:t>
+        <w:t xml:space="preserve"> function declared scores of n elements, each element is the average grade of each student (default n = 5</w:t>
+      </w:r>
+      <w:r>
+        <w:rPr>
+          <w:rFonts w:ascii="Arial" w:hAnsi="Arial" w:cs="Arial"/>
+          <w:sz w:val="26"/>
+          <w:szCs w:val="26"/>
+          <w:lang w:val="en-GB"/>
+        </w:rPr>
+        <w:t>.</w:t>
       </w:r>
     </w:p>
     <w:p>
@@ -281,6 +291,15 @@
         </w:rPr>
         <w:t xml:space="preserve"> Write a JavaScript to enter student's score to the array and then print the array elements to a web page.</w:t>
       </w:r>
+      <w:r>
+        <w:rPr>
+          <w:rFonts w:ascii="Arial" w:hAnsi="Arial" w:cs="Arial"/>
+          <w:sz w:val="26"/>
+          <w:szCs w:val="26"/>
+          <w:lang w:val="en-GB"/>
+        </w:rPr>
+        <w:t xml:space="preserve"> </w:t>
+      </w:r>
     </w:p>
     <w:p>
       <w:pPr>
@@ -291,18 +310,29 @@
         </w:numPr>
         <w:spacing w:after="0" w:line="360" w:lineRule="auto"/>
         <w:rPr>
+          <w:b/>
+          <w:color w:val="FF0000"/>
+          <w:sz w:val="26"/>
+          <w:szCs w:val="26"/>
+          <w:u w:val="single"/>
+        </w:rPr>
+      </w:pPr>
+      <w:r>
+        <w:rPr>
           <w:rFonts w:ascii="Arial" w:hAnsi="Arial" w:cs="Arial"/>
           <w:sz w:val="26"/>
           <w:szCs w:val="26"/>
         </w:rPr>
-      </w:pPr>
+        <w:t xml:space="preserve"> Write a JavaScript that counts the number of students have score greater than or equal to 5 and then print result to a web page.</w:t>
+      </w:r>
       <w:r>
         <w:rPr>
           <w:rFonts w:ascii="Arial" w:hAnsi="Arial" w:cs="Arial"/>
           <w:sz w:val="26"/>
           <w:szCs w:val="26"/>
-        </w:rPr>
-        <w:t xml:space="preserve"> Write a JavaScript that counts the number of students have score greater than or equal to 5 and then print result to a web page.</w:t>
+          <w:lang w:val="en-GB"/>
+        </w:rPr>
+        <w:t xml:space="preserve"> </w:t>
       </w:r>
     </w:p>
     <w:p>
@@ -315,6 +345,7 @@
         <w:spacing w:after="0" w:line="360" w:lineRule="auto"/>
         <w:rPr>
           <w:b/>
+          <w:color w:val="FF0000"/>
           <w:sz w:val="26"/>
           <w:szCs w:val="26"/>
           <w:u w:val="single"/>
@@ -326,18 +357,27 @@
           <w:sz w:val="26"/>
           <w:szCs w:val="26"/>
         </w:rPr>
-        <w:t xml:space="preserve">Using above </w:t>
-      </w:r>
-      <w:bookmarkStart w:id="0" w:name="_GoBack"/>
-      <w:bookmarkEnd w:id="0"/>
+        <w:t>A</w:t>
+      </w:r>
       <w:r>
         <w:rPr>
           <w:rFonts w:ascii="Arial" w:hAnsi="Arial" w:cs="Arial"/>
           <w:sz w:val="26"/>
           <w:szCs w:val="26"/>
         </w:rPr>
-        <w:t>to add score to an array (8.5, 9.0, 7.0), then arrange the array in descending order and then print the result to a web page.</w:t>
-      </w:r>
+        <w:t>dd score to an array (8.5, 9.0, 7.0), then arrange the array in descending order and then print the result to a web page</w:t>
+      </w:r>
+      <w:r>
+        <w:rPr>
+          <w:rFonts w:ascii="Arial" w:hAnsi="Arial" w:cs="Arial"/>
+          <w:sz w:val="26"/>
+          <w:szCs w:val="26"/>
+          <w:lang w:val="en-GB"/>
+        </w:rPr>
+        <w:t>.</w:t>
+      </w:r>
+      <w:bookmarkStart w:id="0" w:name="_GoBack"/>
+      <w:bookmarkEnd w:id="0"/>
     </w:p>
     <w:p>
       <w:pPr>
@@ -379,8 +419,8 @@
 </file>
 
 <file path=word/numbering.xml><?xml version="1.0" encoding="utf-8"?>
-<w:numbering xmlns:wpc="http://schemas.microsoft.com/office/word/2010/wordprocessingCanvas" xmlns:cx="http://schemas.microsoft.com/office/drawing/2014/chartex" xmlns:mc="http://schemas.openxmlformats.org/markup-compatibility/2006" xmlns:o="urn:schemas-microsoft-com:office:office" xmlns:r="http://schemas.openxmlformats.org/officeDocument/2006/relationships" xmlns:m="http://schemas.openxmlformats.org/officeDocument/2006/math" xmlns:v="urn:schemas-microsoft-com:vml" xmlns:wp14="http://schemas.microsoft.com/office/word/2010/wordprocessingDrawing" xmlns:wp="http://schemas.openxmlformats.org/drawingml/2006/wordprocessingDrawing" xmlns:w10="urn:schemas-microsoft-com:office:word" xmlns:w="http://schemas.openxmlformats.org/wordprocessingml/2006/main" xmlns:w14="http://schemas.microsoft.com/office/word/2010/wordml" xmlns:w15="http://schemas.microsoft.com/office/word/2012/wordml" xmlns:w16se="http://schemas.microsoft.com/office/word/2015/wordml/symex" xmlns:wpg="http://schemas.microsoft.com/office/word/2010/wordprocessingGroup" xmlns:wpi="http://schemas.microsoft.com/office/word/2010/wordprocessingInk" xmlns:wne="http://schemas.microsoft.com/office/word/2006/wordml" xmlns:wps="http://schemas.microsoft.com/office/word/2010/wordprocessingShape" mc:Ignorable="w14 w15 w16se wp14">
-  <w:abstractNum w:abstractNumId="0" w15:restartNumberingAfterBreak="0">
+<w:numbering xmlns:wpc="http://schemas.microsoft.com/office/word/2010/wordprocessingCanvas" xmlns:mc="http://schemas.openxmlformats.org/markup-compatibility/2006" xmlns:o="urn:schemas-microsoft-com:office:office" xmlns:r="http://schemas.openxmlformats.org/officeDocument/2006/relationships" xmlns:m="http://schemas.openxmlformats.org/officeDocument/2006/math" xmlns:v="urn:schemas-microsoft-com:vml" xmlns:wp14="http://schemas.microsoft.com/office/word/2010/wordprocessingDrawing" xmlns:wp="http://schemas.openxmlformats.org/drawingml/2006/wordprocessingDrawing" xmlns:w10="urn:schemas-microsoft-com:office:word" xmlns:w="http://schemas.openxmlformats.org/wordprocessingml/2006/main" xmlns:w14="http://schemas.microsoft.com/office/word/2010/wordml" xmlns:w15="http://schemas.microsoft.com/office/word/2012/wordml" xmlns:wpg="http://schemas.microsoft.com/office/word/2010/wordprocessingGroup" xmlns:wpi="http://schemas.microsoft.com/office/word/2010/wordprocessingInk" xmlns:wne="http://schemas.microsoft.com/office/word/2006/wordml" xmlns:wps="http://schemas.microsoft.com/office/word/2010/wordprocessingShape" mc:Ignorable="w14 w15 wp14">
+  <w:abstractNum w:abstractNumId="0">
     <w:nsid w:val="0A700A9B"/>
     <w:multiLevelType w:val="hybridMultilevel"/>
     <w:tmpl w:val="EBC236CE"/>
@@ -469,7 +509,7 @@
       </w:pPr>
     </w:lvl>
   </w:abstractNum>
-  <w:abstractNum w:abstractNumId="1" w15:restartNumberingAfterBreak="0">
+  <w:abstractNum w:abstractNumId="1">
     <w:nsid w:val="217A6F19"/>
     <w:multiLevelType w:val="hybridMultilevel"/>
     <w:tmpl w:val="B3F074FA"/>
@@ -582,7 +622,7 @@
       </w:rPr>
     </w:lvl>
   </w:abstractNum>
-  <w:abstractNum w:abstractNumId="2" w15:restartNumberingAfterBreak="0">
+  <w:abstractNum w:abstractNumId="2">
     <w:nsid w:val="3F0A12DC"/>
     <w:multiLevelType w:val="hybridMultilevel"/>
     <w:tmpl w:val="15EED190"/>
@@ -671,7 +711,7 @@
       </w:pPr>
     </w:lvl>
   </w:abstractNum>
-  <w:abstractNum w:abstractNumId="3" w15:restartNumberingAfterBreak="0">
+  <w:abstractNum w:abstractNumId="3">
     <w:nsid w:val="6F794151"/>
     <w:multiLevelType w:val="hybridMultilevel"/>
     <w:tmpl w:val="0046D3DA"/>
@@ -800,7 +840,7 @@
 </file>
 
 <file path=word/styles.xml><?xml version="1.0" encoding="utf-8"?>
-<w:styles xmlns:mc="http://schemas.openxmlformats.org/markup-compatibility/2006" xmlns:r="http://schemas.openxmlformats.org/officeDocument/2006/relationships" xmlns:w="http://schemas.openxmlformats.org/wordprocessingml/2006/main" xmlns:w14="http://schemas.microsoft.com/office/word/2010/wordml" xmlns:w15="http://schemas.microsoft.com/office/word/2012/wordml" xmlns:w16se="http://schemas.microsoft.com/office/word/2015/wordml/symex" mc:Ignorable="w14 w15 w16se">
+<w:styles xmlns:mc="http://schemas.openxmlformats.org/markup-compatibility/2006" xmlns:r="http://schemas.openxmlformats.org/officeDocument/2006/relationships" xmlns:w="http://schemas.openxmlformats.org/wordprocessingml/2006/main" xmlns:w14="http://schemas.microsoft.com/office/word/2010/wordml" xmlns:w15="http://schemas.microsoft.com/office/word/2012/wordml" mc:Ignorable="w14 w15">
   <w:docDefaults>
     <w:rPrDefault>
       <w:rPr>

--- a/JavaScript/Ass/If&Loop.docx
+++ b/JavaScript/Ass/If&Loop.docx
@@ -67,7 +67,7 @@
     </w:p>
     <w:p>
       <w:pPr>
-        <w:pStyle w:val="ListParagraph"/>
+        <w:pStyle w:val="oancuaDanhsach"/>
         <w:numPr>
           <w:ilvl w:val="0"/>
           <w:numId w:val="1"/>
@@ -137,7 +137,7 @@
     </w:p>
     <w:p>
       <w:pPr>
-        <w:pStyle w:val="ListParagraph"/>
+        <w:pStyle w:val="oancuaDanhsach"/>
         <w:numPr>
           <w:ilvl w:val="0"/>
           <w:numId w:val="1"/>
@@ -205,7 +205,7 @@
     </w:p>
     <w:p>
       <w:pPr>
-        <w:pStyle w:val="ListParagraph"/>
+        <w:pStyle w:val="oancuaDanhsach"/>
         <w:rPr>
           <w:rFonts w:asciiTheme="majorHAnsi" w:hAnsiTheme="majorHAnsi"/>
           <w:sz w:val="40"/>
@@ -215,7 +215,7 @@
     </w:p>
     <w:p>
       <w:pPr>
-        <w:pStyle w:val="ListParagraph"/>
+        <w:pStyle w:val="oancuaDanhsach"/>
         <w:numPr>
           <w:ilvl w:val="0"/>
           <w:numId w:val="1"/>
@@ -229,7 +229,7 @@
     </w:p>
     <w:p>
       <w:pPr>
-        <w:pStyle w:val="ListParagraph"/>
+        <w:pStyle w:val="oancuaDanhsach"/>
         <w:numPr>
           <w:ilvl w:val="0"/>
           <w:numId w:val="4"/>
@@ -261,7 +261,7 @@
     </w:p>
     <w:p>
       <w:pPr>
-        <w:pStyle w:val="ListParagraph"/>
+        <w:pStyle w:val="oancuaDanhsach"/>
         <w:numPr>
           <w:ilvl w:val="0"/>
           <w:numId w:val="4"/>
@@ -284,7 +284,7 @@
     </w:p>
     <w:p>
       <w:pPr>
-        <w:pStyle w:val="ListParagraph"/>
+        <w:pStyle w:val="oancuaDanhsach"/>
         <w:numPr>
           <w:ilvl w:val="0"/>
           <w:numId w:val="4"/>
@@ -307,7 +307,7 @@
     </w:p>
     <w:p>
       <w:pPr>
-        <w:pStyle w:val="ListParagraph"/>
+        <w:pStyle w:val="oancuaDanhsach"/>
         <w:numPr>
           <w:ilvl w:val="0"/>
           <w:numId w:val="4"/>
@@ -320,28 +320,20 @@
           <w:u w:val="single"/>
         </w:rPr>
       </w:pPr>
+      <w:bookmarkStart w:id="0" w:name="_GoBack"/>
+      <w:bookmarkEnd w:id="0"/>
       <w:r>
         <w:rPr>
           <w:rFonts w:ascii="Arial" w:hAnsi="Arial" w:cs="Arial"/>
           <w:sz w:val="26"/>
           <w:szCs w:val="26"/>
         </w:rPr>
-        <w:t xml:space="preserve">Using above </w:t>
-      </w:r>
-      <w:bookmarkStart w:id="0" w:name="_GoBack"/>
-      <w:bookmarkEnd w:id="0"/>
-      <w:r>
-        <w:rPr>
-          <w:rFonts w:ascii="Arial" w:hAnsi="Arial" w:cs="Arial"/>
-          <w:sz w:val="26"/>
-          <w:szCs w:val="26"/>
-        </w:rPr>
-        <w:t>to add score to an array (8.5, 9.0, 7.0), then arrange the array in descending order and then print the result to a web page.</w:t>
+        <w:t>add score to an array (8.5, 9.0, 7.0), then arrange the array in descending order and then print the result to a web page.</w:t>
       </w:r>
     </w:p>
     <w:p>
       <w:pPr>
-        <w:pStyle w:val="ListParagraph"/>
+        <w:pStyle w:val="oancuaDanhsach"/>
         <w:ind w:left="502"/>
         <w:rPr>
           <w:rFonts w:asciiTheme="majorHAnsi" w:hAnsiTheme="majorHAnsi"/>
@@ -352,7 +344,7 @@
     </w:p>
     <w:p>
       <w:pPr>
-        <w:pStyle w:val="ListParagraph"/>
+        <w:pStyle w:val="oancuaDanhsach"/>
         <w:rPr>
           <w:rFonts w:asciiTheme="majorHAnsi" w:hAnsiTheme="majorHAnsi"/>
           <w:sz w:val="40"/>
@@ -1189,17 +1181,17 @@
     <w:lsdException w:name="List Table 6 Colorful Accent 6" w:uiPriority="51"/>
     <w:lsdException w:name="List Table 7 Colorful Accent 6" w:uiPriority="52"/>
   </w:latentStyles>
-  <w:style w:type="paragraph" w:default="1" w:styleId="Normal">
+  <w:style w:type="paragraph" w:default="1" w:styleId="Binhthng">
     <w:name w:val="Normal"/>
     <w:qFormat/>
   </w:style>
-  <w:style w:type="character" w:default="1" w:styleId="DefaultParagraphFont">
+  <w:style w:type="character" w:default="1" w:styleId="Phngmcinhcuaoanvn">
     <w:name w:val="Default Paragraph Font"/>
     <w:uiPriority w:val="1"/>
     <w:semiHidden/>
     <w:unhideWhenUsed/>
   </w:style>
-  <w:style w:type="table" w:default="1" w:styleId="TableNormal">
+  <w:style w:type="table" w:default="1" w:styleId="BangThngthng">
     <w:name w:val="Normal Table"/>
     <w:uiPriority w:val="99"/>
     <w:semiHidden/>
@@ -1214,15 +1206,15 @@
       </w:tblCellMar>
     </w:tblPr>
   </w:style>
-  <w:style w:type="numbering" w:default="1" w:styleId="NoList">
+  <w:style w:type="numbering" w:default="1" w:styleId="Khngco">
     <w:name w:val="No List"/>
     <w:uiPriority w:val="99"/>
     <w:semiHidden/>
     <w:unhideWhenUsed/>
   </w:style>
-  <w:style w:type="paragraph" w:styleId="ListParagraph">
+  <w:style w:type="paragraph" w:styleId="oancuaDanhsach">
     <w:name w:val="List Paragraph"/>
-    <w:basedOn w:val="Normal"/>
+    <w:basedOn w:val="Binhthng"/>
     <w:uiPriority w:val="34"/>
     <w:qFormat/>
     <w:rsid w:val="001521CB"/>
@@ -1233,7 +1225,7 @@
   </w:style>
   <w:style w:type="paragraph" w:customStyle="1" w:styleId="PreformattedText">
     <w:name w:val="Preformatted Text"/>
-    <w:basedOn w:val="Normal"/>
+    <w:basedOn w:val="Binhthng"/>
     <w:rsid w:val="00D47464"/>
     <w:pPr>
       <w:suppressAutoHyphens/>
